--- a/Lab2/SmartPhoneProducts1/Images/Lab 3.docx
+++ b/Lab2/SmartPhoneProducts1/Images/Lab 3.docx
@@ -23,7 +23,27 @@
           <w:sz w:val="54"/>
           <w:szCs w:val="54"/>
         </w:rPr>
-        <w:t>Lab objectives</w:t>
+        <w:t>Lab objective</w:t>
+      </w:r>
+      <w:r>
+        <w:rPr>
+          <w:rFonts w:ascii="Helvetica Neue" w:eastAsia="Times New Roman" w:hAnsi="Helvetica Neue" w:cs="Times New Roman"/>
+          <w:color w:val="446E9B"/>
+          <w:kern w:val="36"/>
+          <w:sz w:val="54"/>
+          <w:szCs w:val="54"/>
+        </w:rPr>
+        <w:t>q</w:t>
+      </w:r>
+      <w:r>
+        <w:rPr>
+          <w:rFonts w:ascii="Helvetica Neue" w:eastAsia="Times New Roman" w:hAnsi="Helvetica Neue" w:cs="Times New Roman"/>
+          <w:color w:val="446E9B"/>
+          <w:kern w:val="36"/>
+          <w:sz w:val="54"/>
+          <w:szCs w:val="54"/>
+        </w:rPr>
+        <w:t>s</w:t>
       </w:r>
     </w:p>
     <w:p>
@@ -614,6 +634,11 @@
     </w:p>
     <w:p>
       <w:pPr>
+        <w:pStyle w:val="ListParagraph"/>
+        <w:numPr>
+          <w:ilvl w:val="0"/>
+          <w:numId w:val="5"/>
+        </w:numPr>
         <w:shd w:val="clear" w:color="auto" w:fill="FFFFFF"/>
         <w:spacing w:after="150"/>
         <w:rPr>
@@ -631,7 +656,7 @@
           <w:szCs w:val="21"/>
         </w:rPr>
         <w:lastRenderedPageBreak/>
-        <w:t>a. Open a blank webpage, inspect, then go to the Console and use </w:t>
+        <w:t>Open a blank webpage, inspect, then go to the Console and use </w:t>
       </w:r>
       <w:proofErr w:type="spellStart"/>
       <w:proofErr w:type="gramStart"/>
@@ -689,6 +714,11 @@
     </w:p>
     <w:p>
       <w:pPr>
+        <w:pStyle w:val="ListParagraph"/>
+        <w:numPr>
+          <w:ilvl w:val="0"/>
+          <w:numId w:val="6"/>
+        </w:numPr>
         <w:shd w:val="clear" w:color="auto" w:fill="FFFFFF"/>
         <w:spacing w:after="150"/>
         <w:rPr>
@@ -705,7 +735,47 @@
           <w:sz w:val="21"/>
           <w:szCs w:val="21"/>
         </w:rPr>
-        <w:t xml:space="preserve">b. Explain how you could add the current date and time a web page using </w:t>
+        <w:t>The browser Console allows us to directly put in coding and the changes will reflect directly on the browser. This is client-side webpage processing.</w:t>
+      </w:r>
+    </w:p>
+    <w:p>
+      <w:pPr>
+        <w:pStyle w:val="ListParagraph"/>
+        <w:shd w:val="clear" w:color="auto" w:fill="FFFFFF"/>
+        <w:spacing w:after="150"/>
+        <w:ind w:left="1440"/>
+        <w:rPr>
+          <w:rFonts w:ascii="Helvetica Neue" w:eastAsia="Times New Roman" w:hAnsi="Helvetica Neue" w:cs="Times New Roman"/>
+          <w:color w:val="666666"/>
+          <w:sz w:val="21"/>
+          <w:szCs w:val="21"/>
+        </w:rPr>
+      </w:pPr>
+    </w:p>
+    <w:p>
+      <w:pPr>
+        <w:pStyle w:val="ListParagraph"/>
+        <w:numPr>
+          <w:ilvl w:val="0"/>
+          <w:numId w:val="5"/>
+        </w:numPr>
+        <w:shd w:val="clear" w:color="auto" w:fill="FFFFFF"/>
+        <w:spacing w:after="150"/>
+        <w:rPr>
+          <w:rFonts w:ascii="Helvetica Neue" w:eastAsia="Times New Roman" w:hAnsi="Helvetica Neue" w:cs="Times New Roman"/>
+          <w:color w:val="666666"/>
+          <w:sz w:val="21"/>
+          <w:szCs w:val="21"/>
+        </w:rPr>
+      </w:pPr>
+      <w:r>
+        <w:rPr>
+          <w:rFonts w:ascii="Helvetica Neue" w:eastAsia="Times New Roman" w:hAnsi="Helvetica Neue" w:cs="Times New Roman"/>
+          <w:color w:val="666666"/>
+          <w:sz w:val="21"/>
+          <w:szCs w:val="21"/>
+        </w:rPr>
+        <w:t xml:space="preserve">Explain how you could add the current date and time a web page using </w:t>
       </w:r>
       <w:proofErr w:type="gramStart"/>
       <w:r>
@@ -730,6 +800,11 @@
     </w:p>
     <w:p>
       <w:pPr>
+        <w:pStyle w:val="ListParagraph"/>
+        <w:numPr>
+          <w:ilvl w:val="1"/>
+          <w:numId w:val="5"/>
+        </w:numPr>
         <w:shd w:val="clear" w:color="auto" w:fill="FFFFFF"/>
         <w:spacing w:after="150"/>
         <w:rPr>
@@ -746,7 +821,84 @@
           <w:sz w:val="21"/>
           <w:szCs w:val="21"/>
         </w:rPr>
+        <w:t xml:space="preserve">We would use the getdate.html on </w:t>
+      </w:r>
+      <w:proofErr w:type="spellStart"/>
+      <w:r>
+        <w:rPr>
+          <w:rFonts w:ascii="Helvetica Neue" w:eastAsia="Times New Roman" w:hAnsi="Helvetica Neue" w:cs="Times New Roman"/>
+          <w:color w:val="666666"/>
+          <w:sz w:val="21"/>
+          <w:szCs w:val="21"/>
+        </w:rPr>
+        <w:t>VScode</w:t>
+      </w:r>
+      <w:proofErr w:type="spellEnd"/>
+      <w:r>
+        <w:rPr>
+          <w:rFonts w:ascii="Helvetica Neue" w:eastAsia="Times New Roman" w:hAnsi="Helvetica Neue" w:cs="Times New Roman"/>
+          <w:color w:val="666666"/>
+          <w:sz w:val="21"/>
+          <w:szCs w:val="21"/>
+        </w:rPr>
+        <w:t xml:space="preserve"> or whatever program is running the server. Then it would get the information from the server.</w:t>
+      </w:r>
+    </w:p>
+    <w:p>
+      <w:pPr>
+        <w:shd w:val="clear" w:color="auto" w:fill="FFFFFF"/>
+        <w:spacing w:after="150"/>
+        <w:ind w:firstLine="360"/>
+        <w:rPr>
+          <w:rFonts w:ascii="Helvetica Neue" w:eastAsia="Times New Roman" w:hAnsi="Helvetica Neue" w:cs="Times New Roman"/>
+          <w:color w:val="666666"/>
+          <w:sz w:val="21"/>
+          <w:szCs w:val="21"/>
+        </w:rPr>
+      </w:pPr>
+      <w:r>
+        <w:rPr>
+          <w:rFonts w:ascii="Helvetica Neue" w:eastAsia="Times New Roman" w:hAnsi="Helvetica Neue" w:cs="Times New Roman"/>
+          <w:color w:val="666666"/>
+          <w:sz w:val="21"/>
+          <w:szCs w:val="21"/>
+        </w:rPr>
         <w:t>c. Explain why the date and time for (a) may be different than (b)</w:t>
+      </w:r>
+      <w:r>
+        <w:rPr>
+          <w:rFonts w:ascii="Helvetica Neue" w:eastAsia="Times New Roman" w:hAnsi="Helvetica Neue" w:cs="Times New Roman"/>
+          <w:color w:val="666666"/>
+          <w:sz w:val="21"/>
+          <w:szCs w:val="21"/>
+        </w:rPr>
+        <w:t xml:space="preserve"> and it would </w:t>
+      </w:r>
+    </w:p>
+    <w:p>
+      <w:pPr>
+        <w:pStyle w:val="ListParagraph"/>
+        <w:numPr>
+          <w:ilvl w:val="0"/>
+          <w:numId w:val="4"/>
+        </w:numPr>
+        <w:shd w:val="clear" w:color="auto" w:fill="FFFFFF"/>
+        <w:spacing w:after="150"/>
+        <w:rPr>
+          <w:rFonts w:ascii="Helvetica Neue" w:eastAsia="Times New Roman" w:hAnsi="Helvetica Neue" w:cs="Times New Roman"/>
+          <w:color w:val="666666"/>
+          <w:sz w:val="21"/>
+          <w:szCs w:val="21"/>
+        </w:rPr>
+      </w:pPr>
+      <w:r>
+        <w:rPr>
+          <w:rFonts w:ascii="Helvetica Neue" w:eastAsia="Times New Roman" w:hAnsi="Helvetica Neue" w:cs="Times New Roman"/>
+          <w:color w:val="666666"/>
+          <w:sz w:val="21"/>
+          <w:szCs w:val="21"/>
+        </w:rPr>
+        <w:t>On the client-side, the date and time come from the machine running the browser. On the other hand, on server-side, the date and time come from the server’s clock.</w:t>
       </w:r>
     </w:p>
     <w:p>
@@ -791,6 +943,62 @@
         </w:rPr>
         <w:t>How is a static web page different than a dynamic web page? Give an example of each (explain or show code).</w:t>
       </w:r>
+    </w:p>
+    <w:p>
+      <w:pPr>
+        <w:pStyle w:val="ListParagraph"/>
+        <w:numPr>
+          <w:ilvl w:val="0"/>
+          <w:numId w:val="4"/>
+        </w:numPr>
+        <w:shd w:val="clear" w:color="auto" w:fill="FFFFFF"/>
+        <w:spacing w:after="150"/>
+        <w:rPr>
+          <w:rFonts w:ascii="Helvetica Neue" w:eastAsia="Times New Roman" w:hAnsi="Helvetica Neue" w:cs="Times New Roman"/>
+          <w:color w:val="666666"/>
+          <w:sz w:val="21"/>
+          <w:szCs w:val="21"/>
+        </w:rPr>
+      </w:pPr>
+      <w:r>
+        <w:rPr>
+          <w:rFonts w:ascii="Helvetica Neue" w:eastAsia="Times New Roman" w:hAnsi="Helvetica Neue" w:cs="Times New Roman"/>
+          <w:color w:val="666666"/>
+          <w:sz w:val="21"/>
+          <w:szCs w:val="21"/>
+        </w:rPr>
+        <w:t>A static page HTML code only changes manually.</w:t>
+      </w:r>
+      <w:r>
+        <w:rPr>
+          <w:rFonts w:ascii="Helvetica Neue" w:eastAsia="Times New Roman" w:hAnsi="Helvetica Neue" w:cs="Times New Roman"/>
+          <w:color w:val="666666"/>
+          <w:sz w:val="21"/>
+          <w:szCs w:val="21"/>
+        </w:rPr>
+        <w:t xml:space="preserve"> </w:t>
+      </w:r>
+      <w:r>
+        <w:rPr>
+          <w:rFonts w:ascii="Helvetica Neue" w:eastAsia="Times New Roman" w:hAnsi="Helvetica Neue" w:cs="Times New Roman"/>
+          <w:color w:val="666666"/>
+          <w:sz w:val="21"/>
+          <w:szCs w:val="21"/>
+        </w:rPr>
+        <w:t>A dynamic page’s html can change whether it’d be a client-side or server-side.</w:t>
+      </w:r>
+    </w:p>
+    <w:p>
+      <w:pPr>
+        <w:shd w:val="clear" w:color="auto" w:fill="FFFFFF"/>
+        <w:spacing w:after="150"/>
+        <w:rPr>
+          <w:rFonts w:ascii="Helvetica Neue" w:eastAsia="Times New Roman" w:hAnsi="Helvetica Neue" w:cs="Times New Roman"/>
+          <w:color w:val="666666"/>
+          <w:sz w:val="21"/>
+          <w:szCs w:val="21"/>
+        </w:rPr>
+      </w:pPr>
     </w:p>
     <w:p>
       <w:pPr>
@@ -1155,6 +1363,11 @@
     </w:p>
     <w:p>
       <w:pPr>
+        <w:pStyle w:val="ListParagraph"/>
+        <w:numPr>
+          <w:ilvl w:val="0"/>
+          <w:numId w:val="3"/>
+        </w:numPr>
         <w:shd w:val="clear" w:color="auto" w:fill="FFFFFF"/>
         <w:spacing w:after="150"/>
         <w:rPr>
@@ -1171,11 +1384,16 @@
           <w:sz w:val="21"/>
           <w:szCs w:val="21"/>
         </w:rPr>
-        <w:t>a) What happened in the browser? Explain this.</w:t>
-      </w:r>
-    </w:p>
-    <w:p>
-      <w:pPr>
+        <w:t>What happened in the browser? Explain this.</w:t>
+      </w:r>
+    </w:p>
+    <w:p>
+      <w:pPr>
+        <w:pStyle w:val="ListParagraph"/>
+        <w:numPr>
+          <w:ilvl w:val="0"/>
+          <w:numId w:val="4"/>
+        </w:numPr>
         <w:shd w:val="clear" w:color="auto" w:fill="FFFFFF"/>
         <w:spacing w:after="150"/>
         <w:rPr>
@@ -1192,7 +1410,82 @@
           <w:sz w:val="21"/>
           <w:szCs w:val="21"/>
         </w:rPr>
-        <w:t>b) Now right-click in the page and select View Page Source. Looking at the HTML source, explain why the paragraph tag still has “Hello World!” and not “</w:t>
+        <w:t xml:space="preserve">Hello world changed to goodbye world because we changed it dynamically since we changed the html </w:t>
+      </w:r>
+      <w:r>
+        <w:rPr>
+          <w:rFonts w:ascii="Helvetica Neue" w:eastAsia="Times New Roman" w:hAnsi="Helvetica Neue" w:cs="Times New Roman"/>
+          <w:color w:val="666666"/>
+          <w:sz w:val="21"/>
+          <w:szCs w:val="21"/>
+        </w:rPr>
+        <w:t xml:space="preserve">coding </w:t>
+      </w:r>
+      <w:r>
+        <w:rPr>
+          <w:rFonts w:ascii="Helvetica Neue" w:eastAsia="Times New Roman" w:hAnsi="Helvetica Neue" w:cs="Times New Roman"/>
+          <w:color w:val="666666"/>
+          <w:sz w:val="21"/>
+          <w:szCs w:val="21"/>
+        </w:rPr>
+        <w:t>from hello to goodbye</w:t>
+      </w:r>
+      <w:r>
+        <w:rPr>
+          <w:rFonts w:ascii="Helvetica Neue" w:eastAsia="Times New Roman" w:hAnsi="Helvetica Neue" w:cs="Times New Roman"/>
+          <w:color w:val="666666"/>
+          <w:sz w:val="21"/>
+          <w:szCs w:val="21"/>
+        </w:rPr>
+        <w:t xml:space="preserve"> on the elements page of the web browser</w:t>
+      </w:r>
+      <w:r>
+        <w:rPr>
+          <w:rFonts w:ascii="Helvetica Neue" w:eastAsia="Times New Roman" w:hAnsi="Helvetica Neue" w:cs="Times New Roman"/>
+          <w:color w:val="666666"/>
+          <w:sz w:val="21"/>
+          <w:szCs w:val="21"/>
+        </w:rPr>
+        <w:t>.</w:t>
+      </w:r>
+    </w:p>
+    <w:p>
+      <w:pPr>
+        <w:pStyle w:val="ListParagraph"/>
+        <w:shd w:val="clear" w:color="auto" w:fill="FFFFFF"/>
+        <w:spacing w:after="150"/>
+        <w:rPr>
+          <w:rFonts w:ascii="Helvetica Neue" w:eastAsia="Times New Roman" w:hAnsi="Helvetica Neue" w:cs="Times New Roman"/>
+          <w:color w:val="666666"/>
+          <w:sz w:val="21"/>
+          <w:szCs w:val="21"/>
+        </w:rPr>
+      </w:pPr>
+    </w:p>
+    <w:p>
+      <w:pPr>
+        <w:pStyle w:val="ListParagraph"/>
+        <w:numPr>
+          <w:ilvl w:val="0"/>
+          <w:numId w:val="3"/>
+        </w:numPr>
+        <w:shd w:val="clear" w:color="auto" w:fill="FFFFFF"/>
+        <w:spacing w:after="150"/>
+        <w:rPr>
+          <w:rFonts w:ascii="Helvetica Neue" w:eastAsia="Times New Roman" w:hAnsi="Helvetica Neue" w:cs="Times New Roman"/>
+          <w:color w:val="666666"/>
+          <w:sz w:val="21"/>
+          <w:szCs w:val="21"/>
+        </w:rPr>
+      </w:pPr>
+      <w:r>
+        <w:rPr>
+          <w:rFonts w:ascii="Helvetica Neue" w:eastAsia="Times New Roman" w:hAnsi="Helvetica Neue" w:cs="Times New Roman"/>
+          <w:color w:val="666666"/>
+          <w:sz w:val="21"/>
+          <w:szCs w:val="21"/>
+        </w:rPr>
+        <w:t>Now right-click in the page and select View Page Source. Looking at the HTML source, explain why the paragraph tag still has “Hello World!” and not “</w:t>
       </w:r>
       <w:proofErr w:type="spellStart"/>
       <w:r>
@@ -1237,6 +1530,11 @@
     </w:p>
     <w:p>
       <w:pPr>
+        <w:pStyle w:val="ListParagraph"/>
+        <w:numPr>
+          <w:ilvl w:val="0"/>
+          <w:numId w:val="4"/>
+        </w:numPr>
         <w:shd w:val="clear" w:color="auto" w:fill="FFFFFF"/>
         <w:spacing w:after="150"/>
         <w:rPr>
@@ -1253,7 +1551,69 @@
           <w:sz w:val="21"/>
           <w:szCs w:val="21"/>
         </w:rPr>
-        <w:t>c) Close the page source page and on the </w:t>
+        <w:t xml:space="preserve">We only modified the document object in memory </w:t>
+      </w:r>
+      <w:r>
+        <w:rPr>
+          <w:rFonts w:ascii="Helvetica Neue" w:eastAsia="Times New Roman" w:hAnsi="Helvetica Neue" w:cs="Times New Roman"/>
+          <w:color w:val="666666"/>
+          <w:sz w:val="21"/>
+          <w:szCs w:val="21"/>
+        </w:rPr>
+        <w:t xml:space="preserve">which </w:t>
+      </w:r>
+      <w:r>
+        <w:rPr>
+          <w:rFonts w:ascii="Helvetica Neue" w:eastAsia="Times New Roman" w:hAnsi="Helvetica Neue" w:cs="Times New Roman"/>
+          <w:color w:val="666666"/>
+          <w:sz w:val="21"/>
+          <w:szCs w:val="21"/>
+        </w:rPr>
+        <w:t xml:space="preserve">came from original source </w:t>
+      </w:r>
+      <w:r>
+        <w:rPr>
+          <w:rFonts w:ascii="Helvetica Neue" w:eastAsia="Times New Roman" w:hAnsi="Helvetica Neue" w:cs="Times New Roman"/>
+          <w:color w:val="666666"/>
+          <w:sz w:val="21"/>
+          <w:szCs w:val="21"/>
+        </w:rPr>
+        <w:t>but not the actual file</w:t>
+      </w:r>
+      <w:r>
+        <w:rPr>
+          <w:rFonts w:ascii="Helvetica Neue" w:eastAsia="Times New Roman" w:hAnsi="Helvetica Neue" w:cs="Times New Roman"/>
+          <w:color w:val="666666"/>
+          <w:sz w:val="21"/>
+          <w:szCs w:val="21"/>
+        </w:rPr>
+        <w:t>. This means that we only changed it from whatever code we originally got from the source.</w:t>
+      </w:r>
+    </w:p>
+    <w:p>
+      <w:pPr>
+        <w:pStyle w:val="ListParagraph"/>
+        <w:numPr>
+          <w:ilvl w:val="0"/>
+          <w:numId w:val="3"/>
+        </w:numPr>
+        <w:shd w:val="clear" w:color="auto" w:fill="FFFFFF"/>
+        <w:spacing w:after="150"/>
+        <w:rPr>
+          <w:rFonts w:ascii="Helvetica Neue" w:eastAsia="Times New Roman" w:hAnsi="Helvetica Neue" w:cs="Times New Roman"/>
+          <w:color w:val="666666"/>
+          <w:sz w:val="21"/>
+          <w:szCs w:val="21"/>
+        </w:rPr>
+      </w:pPr>
+      <w:r>
+        <w:rPr>
+          <w:rFonts w:ascii="Helvetica Neue" w:eastAsia="Times New Roman" w:hAnsi="Helvetica Neue" w:cs="Times New Roman"/>
+          <w:color w:val="666666"/>
+          <w:sz w:val="21"/>
+          <w:szCs w:val="21"/>
+        </w:rPr>
+        <w:t>Close the page source page and on the </w:t>
       </w:r>
       <w:r>
         <w:rPr>
@@ -1313,6 +1673,33 @@
           <w:szCs w:val="21"/>
         </w:rPr>
         <w:t xml:space="preserve"> World!”? Hint: The Elements view is a DOM tree for the page.</w:t>
+      </w:r>
+    </w:p>
+    <w:p>
+      <w:pPr>
+        <w:pStyle w:val="ListParagraph"/>
+        <w:numPr>
+          <w:ilvl w:val="1"/>
+          <w:numId w:val="3"/>
+        </w:numPr>
+        <w:shd w:val="clear" w:color="auto" w:fill="FFFFFF"/>
+        <w:spacing w:after="150"/>
+        <w:rPr>
+          <w:rFonts w:ascii="Helvetica Neue" w:eastAsia="Times New Roman" w:hAnsi="Helvetica Neue" w:cs="Times New Roman"/>
+          <w:color w:val="666666"/>
+          <w:sz w:val="21"/>
+          <w:szCs w:val="21"/>
+        </w:rPr>
+      </w:pPr>
+      <w:r>
+        <w:rPr>
+          <w:rFonts w:ascii="Helvetica Neue" w:eastAsia="Times New Roman" w:hAnsi="Helvetica Neue" w:cs="Times New Roman"/>
+          <w:color w:val="666666"/>
+          <w:sz w:val="21"/>
+          <w:szCs w:val="21"/>
+        </w:rPr>
+        <w:lastRenderedPageBreak/>
+        <w:t>The value is goodbye world because it was changed dynamically which means after being changed to goodbye world on the elements tab, it automatically displayed the changes to the code even if the source file was not affected.</w:t>
       </w:r>
     </w:p>
     <w:p>
@@ -1682,7 +2069,6 @@
           <w:sz w:val="20"/>
           <w:szCs w:val="20"/>
         </w:rPr>
-        <w:lastRenderedPageBreak/>
         <w:t xml:space="preserve">  animation: rotation </w:t>
       </w:r>
       <w:r>
@@ -2582,6 +2968,7 @@
           <w:sz w:val="21"/>
           <w:szCs w:val="21"/>
         </w:rPr>
+        <w:lastRenderedPageBreak/>
         <w:t>Here’s an example of how SmartPhoneProducts1_1 (with Extra Credit) should work when you’re done:</w:t>
       </w:r>
     </w:p>
@@ -3087,6 +3474,211 @@
 <file path=word/numbering.xml><?xml version="1.0" encoding="utf-8"?>
 <w:numbering xmlns:wpc="http://schemas.microsoft.com/office/word/2010/wordprocessingCanvas" xmlns:cx="http://schemas.microsoft.com/office/drawing/2014/chartex" xmlns:cx1="http://schemas.microsoft.com/office/drawing/2015/9/8/chartex" xmlns:cx2="http://schemas.microsoft.com/office/drawing/2015/10/21/chartex" xmlns:cx3="http://schemas.microsoft.com/office/drawing/2016/5/9/chartex" xmlns:cx4="http://schemas.microsoft.com/office/drawing/2016/5/10/chartex" xmlns:cx5="http://schemas.microsoft.com/office/drawing/2016/5/11/chartex" xmlns:cx6="http://schemas.microsoft.com/office/drawing/2016/5/12/chartex" xmlns:cx7="http://schemas.microsoft.com/office/drawing/2016/5/13/chartex" xmlns:cx8="http://schemas.microsoft.com/office/drawing/2016/5/14/chartex" xmlns:mc="http://schemas.openxmlformats.org/markup-compatibility/2006" xmlns:aink="http://schemas.microsoft.com/office/drawing/2016/ink" xmlns:am3d="http://schemas.microsoft.com/office/drawing/2017/model3d" xmlns:o="urn:schemas-microsoft-com:office:office" xmlns:r="http://schemas.openxmlformats.org/officeDocument/2006/relationships" xmlns:m="http://schemas.openxmlformats.org/officeDocument/2006/math" xmlns:v="urn:schemas-microsoft-com:vml" xmlns:wp14="http://schemas.microsoft.com/office/word/2010/wordprocessingDrawing" xmlns:wp="http://schemas.openxmlformats.org/drawingml/2006/wordprocessingDrawing" xmlns:w10="urn:schemas-microsoft-com:office:word" xmlns:w="http://schemas.openxmlformats.org/wordprocessingml/2006/main" xmlns:w14="http://schemas.microsoft.com/office/word/2010/wordml" xmlns:w15="http://schemas.microsoft.com/office/word/2012/wordml" xmlns:w16cex="http://schemas.microsoft.com/office/word/2018/wordml/cex" xmlns:w16cid="http://schemas.microsoft.com/office/word/2016/wordml/cid" xmlns:w16="http://schemas.microsoft.com/office/word/2018/wordml" xmlns:w16se="http://schemas.microsoft.com/office/word/2015/wordml/symex" xmlns:wpg="http://schemas.microsoft.com/office/word/2010/wordprocessingGroup" xmlns:wpi="http://schemas.microsoft.com/office/word/2010/wordprocessingInk" xmlns:wne="http://schemas.microsoft.com/office/word/2006/wordml" xmlns:wps="http://schemas.microsoft.com/office/word/2010/wordprocessingShape" mc:Ignorable="w14 w15 w16se w16cid w16 w16cex wp14">
   <w:abstractNum w:abstractNumId="0" w15:restartNumberingAfterBreak="0">
+    <w:nsid w:val="0279093A"/>
+    <w:multiLevelType w:val="hybridMultilevel"/>
+    <w:tmpl w:val="2A207FFC"/>
+    <w:lvl w:ilvl="0" w:tplc="04090019">
+      <w:start w:val="1"/>
+      <w:numFmt w:val="lowerLetter"/>
+      <w:lvlText w:val="%1."/>
+      <w:lvlJc w:val="left"/>
+      <w:pPr>
+        <w:ind w:left="720" w:hanging="360"/>
+      </w:pPr>
+      <w:rPr>
+        <w:rFonts w:hint="default"/>
+      </w:rPr>
+    </w:lvl>
+    <w:lvl w:ilvl="1" w:tplc="04090001">
+      <w:start w:val="1"/>
+      <w:numFmt w:val="bullet"/>
+      <w:lvlText w:val=""/>
+      <w:lvlJc w:val="left"/>
+      <w:pPr>
+        <w:ind w:left="1440" w:hanging="360"/>
+      </w:pPr>
+      <w:rPr>
+        <w:rFonts w:ascii="Symbol" w:hAnsi="Symbol" w:hint="default"/>
+      </w:rPr>
+    </w:lvl>
+    <w:lvl w:ilvl="2" w:tplc="0409001B" w:tentative="1">
+      <w:start w:val="1"/>
+      <w:numFmt w:val="lowerRoman"/>
+      <w:lvlText w:val="%3."/>
+      <w:lvlJc w:val="right"/>
+      <w:pPr>
+        <w:ind w:left="2160" w:hanging="180"/>
+      </w:pPr>
+    </w:lvl>
+    <w:lvl w:ilvl="3" w:tplc="0409000F" w:tentative="1">
+      <w:start w:val="1"/>
+      <w:numFmt w:val="decimal"/>
+      <w:lvlText w:val="%4."/>
+      <w:lvlJc w:val="left"/>
+      <w:pPr>
+        <w:ind w:left="2880" w:hanging="360"/>
+      </w:pPr>
+    </w:lvl>
+    <w:lvl w:ilvl="4" w:tplc="04090019" w:tentative="1">
+      <w:start w:val="1"/>
+      <w:numFmt w:val="lowerLetter"/>
+      <w:lvlText w:val="%5."/>
+      <w:lvlJc w:val="left"/>
+      <w:pPr>
+        <w:ind w:left="3600" w:hanging="360"/>
+      </w:pPr>
+    </w:lvl>
+    <w:lvl w:ilvl="5" w:tplc="0409001B" w:tentative="1">
+      <w:start w:val="1"/>
+      <w:numFmt w:val="lowerRoman"/>
+      <w:lvlText w:val="%6."/>
+      <w:lvlJc w:val="right"/>
+      <w:pPr>
+        <w:ind w:left="4320" w:hanging="180"/>
+      </w:pPr>
+    </w:lvl>
+    <w:lvl w:ilvl="6" w:tplc="0409000F" w:tentative="1">
+      <w:start w:val="1"/>
+      <w:numFmt w:val="decimal"/>
+      <w:lvlText w:val="%7."/>
+      <w:lvlJc w:val="left"/>
+      <w:pPr>
+        <w:ind w:left="5040" w:hanging="360"/>
+      </w:pPr>
+    </w:lvl>
+    <w:lvl w:ilvl="7" w:tplc="04090019" w:tentative="1">
+      <w:start w:val="1"/>
+      <w:numFmt w:val="lowerLetter"/>
+      <w:lvlText w:val="%8."/>
+      <w:lvlJc w:val="left"/>
+      <w:pPr>
+        <w:ind w:left="5760" w:hanging="360"/>
+      </w:pPr>
+    </w:lvl>
+    <w:lvl w:ilvl="8" w:tplc="0409001B" w:tentative="1">
+      <w:start w:val="1"/>
+      <w:numFmt w:val="lowerRoman"/>
+      <w:lvlText w:val="%9."/>
+      <w:lvlJc w:val="right"/>
+      <w:pPr>
+        <w:ind w:left="6480" w:hanging="180"/>
+      </w:pPr>
+    </w:lvl>
+  </w:abstractNum>
+  <w:abstractNum w:abstractNumId="1" w15:restartNumberingAfterBreak="0">
+    <w:nsid w:val="09BC1154"/>
+    <w:multiLevelType w:val="hybridMultilevel"/>
+    <w:tmpl w:val="7AA0C938"/>
+    <w:lvl w:ilvl="0" w:tplc="04090001">
+      <w:start w:val="1"/>
+      <w:numFmt w:val="bullet"/>
+      <w:lvlText w:val=""/>
+      <w:lvlJc w:val="left"/>
+      <w:pPr>
+        <w:ind w:left="720" w:hanging="360"/>
+      </w:pPr>
+      <w:rPr>
+        <w:rFonts w:ascii="Symbol" w:hAnsi="Symbol" w:hint="default"/>
+      </w:rPr>
+    </w:lvl>
+    <w:lvl w:ilvl="1" w:tplc="04090003" w:tentative="1">
+      <w:start w:val="1"/>
+      <w:numFmt w:val="bullet"/>
+      <w:lvlText w:val="o"/>
+      <w:lvlJc w:val="left"/>
+      <w:pPr>
+        <w:ind w:left="1440" w:hanging="360"/>
+      </w:pPr>
+      <w:rPr>
+        <w:rFonts w:ascii="Courier New" w:hAnsi="Courier New" w:cs="Courier New" w:hint="default"/>
+      </w:rPr>
+    </w:lvl>
+    <w:lvl w:ilvl="2" w:tplc="04090005" w:tentative="1">
+      <w:start w:val="1"/>
+      <w:numFmt w:val="bullet"/>
+      <w:lvlText w:val=""/>
+      <w:lvlJc w:val="left"/>
+      <w:pPr>
+        <w:ind w:left="2160" w:hanging="360"/>
+      </w:pPr>
+      <w:rPr>
+        <w:rFonts w:ascii="Wingdings" w:hAnsi="Wingdings" w:hint="default"/>
+      </w:rPr>
+    </w:lvl>
+    <w:lvl w:ilvl="3" w:tplc="04090001" w:tentative="1">
+      <w:start w:val="1"/>
+      <w:numFmt w:val="bullet"/>
+      <w:lvlText w:val=""/>
+      <w:lvlJc w:val="left"/>
+      <w:pPr>
+        <w:ind w:left="2880" w:hanging="360"/>
+      </w:pPr>
+      <w:rPr>
+        <w:rFonts w:ascii="Symbol" w:hAnsi="Symbol" w:hint="default"/>
+      </w:rPr>
+    </w:lvl>
+    <w:lvl w:ilvl="4" w:tplc="04090003" w:tentative="1">
+      <w:start w:val="1"/>
+      <w:numFmt w:val="bullet"/>
+      <w:lvlText w:val="o"/>
+      <w:lvlJc w:val="left"/>
+      <w:pPr>
+        <w:ind w:left="3600" w:hanging="360"/>
+      </w:pPr>
+      <w:rPr>
+        <w:rFonts w:ascii="Courier New" w:hAnsi="Courier New" w:cs="Courier New" w:hint="default"/>
+      </w:rPr>
+    </w:lvl>
+    <w:lvl w:ilvl="5" w:tplc="04090005" w:tentative="1">
+      <w:start w:val="1"/>
+      <w:numFmt w:val="bullet"/>
+      <w:lvlText w:val=""/>
+      <w:lvlJc w:val="left"/>
+      <w:pPr>
+        <w:ind w:left="4320" w:hanging="360"/>
+      </w:pPr>
+      <w:rPr>
+        <w:rFonts w:ascii="Wingdings" w:hAnsi="Wingdings" w:hint="default"/>
+      </w:rPr>
+    </w:lvl>
+    <w:lvl w:ilvl="6" w:tplc="04090001" w:tentative="1">
+      <w:start w:val="1"/>
+      <w:numFmt w:val="bullet"/>
+      <w:lvlText w:val=""/>
+      <w:lvlJc w:val="left"/>
+      <w:pPr>
+        <w:ind w:left="5040" w:hanging="360"/>
+      </w:pPr>
+      <w:rPr>
+        <w:rFonts w:ascii="Symbol" w:hAnsi="Symbol" w:hint="default"/>
+      </w:rPr>
+    </w:lvl>
+    <w:lvl w:ilvl="7" w:tplc="04090003" w:tentative="1">
+      <w:start w:val="1"/>
+      <w:numFmt w:val="bullet"/>
+      <w:lvlText w:val="o"/>
+      <w:lvlJc w:val="left"/>
+      <w:pPr>
+        <w:ind w:left="5760" w:hanging="360"/>
+      </w:pPr>
+      <w:rPr>
+        <w:rFonts w:ascii="Courier New" w:hAnsi="Courier New" w:cs="Courier New" w:hint="default"/>
+      </w:rPr>
+    </w:lvl>
+    <w:lvl w:ilvl="8" w:tplc="04090005" w:tentative="1">
+      <w:start w:val="1"/>
+      <w:numFmt w:val="bullet"/>
+      <w:lvlText w:val=""/>
+      <w:lvlJc w:val="left"/>
+      <w:pPr>
+        <w:ind w:left="6480" w:hanging="360"/>
+      </w:pPr>
+      <w:rPr>
+        <w:rFonts w:ascii="Wingdings" w:hAnsi="Wingdings" w:hint="default"/>
+      </w:rPr>
+    </w:lvl>
+  </w:abstractNum>
+  <w:abstractNum w:abstractNumId="2" w15:restartNumberingAfterBreak="0">
     <w:nsid w:val="1C577ED2"/>
     <w:multiLevelType w:val="multilevel"/>
     <w:tmpl w:val="1CA06908"/>
@@ -3235,7 +3827,7 @@
       </w:rPr>
     </w:lvl>
   </w:abstractNum>
-  <w:abstractNum w:abstractNumId="1" w15:restartNumberingAfterBreak="0">
+  <w:abstractNum w:abstractNumId="3" w15:restartNumberingAfterBreak="0">
     <w:nsid w:val="5C1A1E6E"/>
     <w:multiLevelType w:val="multilevel"/>
     <w:tmpl w:val="2D241F82"/>
@@ -3384,11 +3976,228 @@
       </w:rPr>
     </w:lvl>
   </w:abstractNum>
+  <w:abstractNum w:abstractNumId="4" w15:restartNumberingAfterBreak="0">
+    <w:nsid w:val="61A7024B"/>
+    <w:multiLevelType w:val="hybridMultilevel"/>
+    <w:tmpl w:val="59BAAFF6"/>
+    <w:lvl w:ilvl="0" w:tplc="04090001">
+      <w:start w:val="1"/>
+      <w:numFmt w:val="bullet"/>
+      <w:lvlText w:val=""/>
+      <w:lvlJc w:val="left"/>
+      <w:pPr>
+        <w:ind w:left="1440" w:hanging="360"/>
+      </w:pPr>
+      <w:rPr>
+        <w:rFonts w:ascii="Symbol" w:hAnsi="Symbol" w:hint="default"/>
+      </w:rPr>
+    </w:lvl>
+    <w:lvl w:ilvl="1" w:tplc="04090003" w:tentative="1">
+      <w:start w:val="1"/>
+      <w:numFmt w:val="bullet"/>
+      <w:lvlText w:val="o"/>
+      <w:lvlJc w:val="left"/>
+      <w:pPr>
+        <w:ind w:left="2160" w:hanging="360"/>
+      </w:pPr>
+      <w:rPr>
+        <w:rFonts w:ascii="Courier New" w:hAnsi="Courier New" w:cs="Courier New" w:hint="default"/>
+      </w:rPr>
+    </w:lvl>
+    <w:lvl w:ilvl="2" w:tplc="04090005" w:tentative="1">
+      <w:start w:val="1"/>
+      <w:numFmt w:val="bullet"/>
+      <w:lvlText w:val=""/>
+      <w:lvlJc w:val="left"/>
+      <w:pPr>
+        <w:ind w:left="2880" w:hanging="360"/>
+      </w:pPr>
+      <w:rPr>
+        <w:rFonts w:ascii="Wingdings" w:hAnsi="Wingdings" w:hint="default"/>
+      </w:rPr>
+    </w:lvl>
+    <w:lvl w:ilvl="3" w:tplc="04090001" w:tentative="1">
+      <w:start w:val="1"/>
+      <w:numFmt w:val="bullet"/>
+      <w:lvlText w:val=""/>
+      <w:lvlJc w:val="left"/>
+      <w:pPr>
+        <w:ind w:left="3600" w:hanging="360"/>
+      </w:pPr>
+      <w:rPr>
+        <w:rFonts w:ascii="Symbol" w:hAnsi="Symbol" w:hint="default"/>
+      </w:rPr>
+    </w:lvl>
+    <w:lvl w:ilvl="4" w:tplc="04090003" w:tentative="1">
+      <w:start w:val="1"/>
+      <w:numFmt w:val="bullet"/>
+      <w:lvlText w:val="o"/>
+      <w:lvlJc w:val="left"/>
+      <w:pPr>
+        <w:ind w:left="4320" w:hanging="360"/>
+      </w:pPr>
+      <w:rPr>
+        <w:rFonts w:ascii="Courier New" w:hAnsi="Courier New" w:cs="Courier New" w:hint="default"/>
+      </w:rPr>
+    </w:lvl>
+    <w:lvl w:ilvl="5" w:tplc="04090005" w:tentative="1">
+      <w:start w:val="1"/>
+      <w:numFmt w:val="bullet"/>
+      <w:lvlText w:val=""/>
+      <w:lvlJc w:val="left"/>
+      <w:pPr>
+        <w:ind w:left="5040" w:hanging="360"/>
+      </w:pPr>
+      <w:rPr>
+        <w:rFonts w:ascii="Wingdings" w:hAnsi="Wingdings" w:hint="default"/>
+      </w:rPr>
+    </w:lvl>
+    <w:lvl w:ilvl="6" w:tplc="04090001" w:tentative="1">
+      <w:start w:val="1"/>
+      <w:numFmt w:val="bullet"/>
+      <w:lvlText w:val=""/>
+      <w:lvlJc w:val="left"/>
+      <w:pPr>
+        <w:ind w:left="5760" w:hanging="360"/>
+      </w:pPr>
+      <w:rPr>
+        <w:rFonts w:ascii="Symbol" w:hAnsi="Symbol" w:hint="default"/>
+      </w:rPr>
+    </w:lvl>
+    <w:lvl w:ilvl="7" w:tplc="04090003" w:tentative="1">
+      <w:start w:val="1"/>
+      <w:numFmt w:val="bullet"/>
+      <w:lvlText w:val="o"/>
+      <w:lvlJc w:val="left"/>
+      <w:pPr>
+        <w:ind w:left="6480" w:hanging="360"/>
+      </w:pPr>
+      <w:rPr>
+        <w:rFonts w:ascii="Courier New" w:hAnsi="Courier New" w:cs="Courier New" w:hint="default"/>
+      </w:rPr>
+    </w:lvl>
+    <w:lvl w:ilvl="8" w:tplc="04090005" w:tentative="1">
+      <w:start w:val="1"/>
+      <w:numFmt w:val="bullet"/>
+      <w:lvlText w:val=""/>
+      <w:lvlJc w:val="left"/>
+      <w:pPr>
+        <w:ind w:left="7200" w:hanging="360"/>
+      </w:pPr>
+      <w:rPr>
+        <w:rFonts w:ascii="Wingdings" w:hAnsi="Wingdings" w:hint="default"/>
+      </w:rPr>
+    </w:lvl>
+  </w:abstractNum>
+  <w:abstractNum w:abstractNumId="5" w15:restartNumberingAfterBreak="0">
+    <w:nsid w:val="79810F8B"/>
+    <w:multiLevelType w:val="hybridMultilevel"/>
+    <w:tmpl w:val="FB3A9B12"/>
+    <w:lvl w:ilvl="0" w:tplc="04090017">
+      <w:start w:val="1"/>
+      <w:numFmt w:val="lowerLetter"/>
+      <w:lvlText w:val="%1)"/>
+      <w:lvlJc w:val="left"/>
+      <w:pPr>
+        <w:ind w:left="720" w:hanging="360"/>
+      </w:pPr>
+      <w:rPr>
+        <w:rFonts w:hint="default"/>
+      </w:rPr>
+    </w:lvl>
+    <w:lvl w:ilvl="1" w:tplc="04090001">
+      <w:start w:val="1"/>
+      <w:numFmt w:val="bullet"/>
+      <w:lvlText w:val=""/>
+      <w:lvlJc w:val="left"/>
+      <w:pPr>
+        <w:ind w:left="720" w:hanging="360"/>
+      </w:pPr>
+      <w:rPr>
+        <w:rFonts w:ascii="Symbol" w:hAnsi="Symbol" w:hint="default"/>
+      </w:rPr>
+    </w:lvl>
+    <w:lvl w:ilvl="2" w:tplc="0409001B" w:tentative="1">
+      <w:start w:val="1"/>
+      <w:numFmt w:val="lowerRoman"/>
+      <w:lvlText w:val="%3."/>
+      <w:lvlJc w:val="right"/>
+      <w:pPr>
+        <w:ind w:left="2160" w:hanging="180"/>
+      </w:pPr>
+    </w:lvl>
+    <w:lvl w:ilvl="3" w:tplc="0409000F" w:tentative="1">
+      <w:start w:val="1"/>
+      <w:numFmt w:val="decimal"/>
+      <w:lvlText w:val="%4."/>
+      <w:lvlJc w:val="left"/>
+      <w:pPr>
+        <w:ind w:left="2880" w:hanging="360"/>
+      </w:pPr>
+    </w:lvl>
+    <w:lvl w:ilvl="4" w:tplc="04090019" w:tentative="1">
+      <w:start w:val="1"/>
+      <w:numFmt w:val="lowerLetter"/>
+      <w:lvlText w:val="%5."/>
+      <w:lvlJc w:val="left"/>
+      <w:pPr>
+        <w:ind w:left="3600" w:hanging="360"/>
+      </w:pPr>
+    </w:lvl>
+    <w:lvl w:ilvl="5" w:tplc="0409001B" w:tentative="1">
+      <w:start w:val="1"/>
+      <w:numFmt w:val="lowerRoman"/>
+      <w:lvlText w:val="%6."/>
+      <w:lvlJc w:val="right"/>
+      <w:pPr>
+        <w:ind w:left="4320" w:hanging="180"/>
+      </w:pPr>
+    </w:lvl>
+    <w:lvl w:ilvl="6" w:tplc="0409000F" w:tentative="1">
+      <w:start w:val="1"/>
+      <w:numFmt w:val="decimal"/>
+      <w:lvlText w:val="%7."/>
+      <w:lvlJc w:val="left"/>
+      <w:pPr>
+        <w:ind w:left="5040" w:hanging="360"/>
+      </w:pPr>
+    </w:lvl>
+    <w:lvl w:ilvl="7" w:tplc="04090019" w:tentative="1">
+      <w:start w:val="1"/>
+      <w:numFmt w:val="lowerLetter"/>
+      <w:lvlText w:val="%8."/>
+      <w:lvlJc w:val="left"/>
+      <w:pPr>
+        <w:ind w:left="5760" w:hanging="360"/>
+      </w:pPr>
+    </w:lvl>
+    <w:lvl w:ilvl="8" w:tplc="0409001B" w:tentative="1">
+      <w:start w:val="1"/>
+      <w:numFmt w:val="lowerRoman"/>
+      <w:lvlText w:val="%9."/>
+      <w:lvlJc w:val="right"/>
+      <w:pPr>
+        <w:ind w:left="6480" w:hanging="180"/>
+      </w:pPr>
+    </w:lvl>
+  </w:abstractNum>
   <w:num w:numId="1">
+    <w:abstractNumId w:val="2"/>
+  </w:num>
+  <w:num w:numId="2">
+    <w:abstractNumId w:val="3"/>
+  </w:num>
+  <w:num w:numId="3">
+    <w:abstractNumId w:val="5"/>
+  </w:num>
+  <w:num w:numId="4">
+    <w:abstractNumId w:val="1"/>
+  </w:num>
+  <w:num w:numId="5">
     <w:abstractNumId w:val="0"/>
   </w:num>
-  <w:num w:numId="2">
-    <w:abstractNumId w:val="1"/>
+  <w:num w:numId="6">
+    <w:abstractNumId w:val="4"/>
   </w:num>
 </w:numbering>
 </file>
@@ -4051,6 +4860,17 @@
     <w:basedOn w:val="DefaultParagraphFont"/>
     <w:rsid w:val="00611CDD"/>
   </w:style>
+  <w:style w:type="paragraph" w:styleId="ListParagraph">
+    <w:name w:val="List Paragraph"/>
+    <w:basedOn w:val="Normal"/>
+    <w:uiPriority w:val="34"/>
+    <w:qFormat/>
+    <w:rsid w:val="0059228C"/>
+    <w:pPr>
+      <w:ind w:left="720"/>
+      <w:contextualSpacing/>
+    </w:pPr>
+  </w:style>
 </w:styles>
 </file>
 
